--- a/history/hopl-draft-3.docx
+++ b/history/hopl-draft-3.docx
@@ -16000,6 +16000,7 @@
         <w:keepNext/>
         <w:jc w:val="center"/>
       </w:pPr>
+      <w:bookmarkStart w:id="8" w:name="_GoBack"/>
       <w:r>
         <w:rPr>
           <w:noProof/>
@@ -16047,6 +16048,7 @@
           </wp:inline>
         </w:drawing>
       </w:r>
+      <w:bookmarkEnd w:id="8"/>
     </w:p>
     <w:p>
       <w:pPr>
@@ -16142,7 +16144,13 @@
         <w:t>On May 31, 2007</w:t>
       </w:r>
       <w:r>
-        <w:t xml:space="preserve"> the head of the Developer Division (“DevDiv”, the makers of Visual Studio), S. Somasegar replied:</w:t>
+        <w:t xml:space="preserve"> the head of the </w:t>
+      </w:r>
+      <w:r>
+        <w:t xml:space="preserve">Microsoft </w:t>
+      </w:r>
+      <w:r>
+        <w:t>Developer Division (“DevDiv”, the makers of Visual Studio), S. Somasegar replied:</w:t>
       </w:r>
     </w:p>
     <w:p>
@@ -16542,6 +16550,9 @@
       </w:r>
       <w:r>
         <w:t>nd projects across the board were at risk, and many were cancelled</w:t>
+      </w:r>
+      <w:r>
+        <w:t>, right through to 2014</w:t>
       </w:r>
       <w:r>
         <w:t>.</w:t>
@@ -19472,8 +19483,8 @@
       <w:r>
         <w:t>installations</w:t>
       </w:r>
-      <w:commentRangeStart w:id="8"/>
-      <w:commentRangeEnd w:id="8"/>
+      <w:commentRangeStart w:id="10"/>
+      <w:commentRangeEnd w:id="10"/>
       <w:r>
         <w:t xml:space="preserve"> </w:t>
       </w:r>
@@ -19730,59 +19741,17 @@
         </w:rPr>
       </w:pPr>
       <w:r>
-        <w:t>Programming languages get used for many purposes, and it would be impossible to do justice to the many fascinating things people have done with F#.  A key aspect of the early work of the FSSF was to collect and communicate “social proof” about the effectiveness of F# through testimonials.</w:t>
-      </w:r>
-      <w:r>
-        <w:rPr>
-          <w:rStyle w:val="FootnoteReference"/>
-        </w:rPr>
-        <w:footnoteReference w:id="88"/>
-      </w:r>
-      <w:r>
-        <w:t xml:space="preserve">  Three uses are, however, particularly striking.  First, F# was used to implement </w:t>
-      </w:r>
-      <w:proofErr w:type="spellStart"/>
-      <w:r>
-        <w:t>LIQUi</w:t>
-      </w:r>
-      <w:proofErr w:type="spellEnd"/>
-      <w:r>
-        <w:t>|&gt; (“Liquid”), a quantum simulator for F#, by Dave Wecker and Microsoft Quantum Computing.</w:t>
-      </w:r>
-      <w:r>
-        <w:rPr>
-          <w:rStyle w:val="FootnoteReference"/>
-          <w:rFonts w:eastAsia="Times New Roman" w:cs="Times New Roman"/>
-        </w:rPr>
-        <w:footnoteReference w:id="89"/>
-      </w:r>
-      <w:r>
-        <w:t xml:space="preserve"> Second, F# was used in conjunction with Rhinoceros3D to construct the digital 3D model used in the manufacturing of the cladding of the Louvre Abu Dhabi Dome, a picture of which is included</w:t>
-      </w:r>
-      <w:r>
-        <w:t xml:space="preserve"> in Figure 4</w:t>
-      </w:r>
-      <w:r>
-        <w:rPr>
-          <w:rFonts w:eastAsia="Times New Roman" w:cs="Times New Roman"/>
-        </w:rPr>
-        <w:t>.</w:t>
-      </w:r>
-      <w:r>
-        <w:t xml:space="preserve">  Thirdly, F# was the primary language used at Jet.com, a start-up subsequently acquired by Walmart at a valuation of over $3B, and the first “unicorn” built </w:t>
-      </w:r>
-      <w:r>
         <w:rPr>
           <w:noProof/>
         </w:rPr>
         <w:drawing>
-          <wp:anchor distT="0" distB="0" distL="114300" distR="114300" simplePos="0" relativeHeight="251657216" behindDoc="1" locked="0" layoutInCell="1" allowOverlap="1" wp14:anchorId="31FD1B63" wp14:editId="47CE85E3">
+          <wp:anchor distT="0" distB="0" distL="114300" distR="114300" simplePos="0" relativeHeight="251657216" behindDoc="1" locked="0" layoutInCell="1" allowOverlap="1" wp14:anchorId="31FD1B63" wp14:editId="79D764BF">
             <wp:simplePos x="0" y="0"/>
             <wp:positionH relativeFrom="margin">
-              <wp:posOffset>-9525</wp:posOffset>
+              <wp:align>left</wp:align>
             </wp:positionH>
             <wp:positionV relativeFrom="paragraph">
-              <wp:posOffset>1059815</wp:posOffset>
+              <wp:posOffset>1153795</wp:posOffset>
             </wp:positionV>
             <wp:extent cx="3210560" cy="1797685"/>
             <wp:effectExtent l="0" t="0" r="8890" b="0"/>
@@ -19846,7 +19815,46 @@
         </w:drawing>
       </w:r>
       <w:r>
-        <w:t>using the Azure cloud platform.</w:t>
+        <w:t>Programming languages get used for many purposes, and it would be impossible to do justice to the many fascinating things people have done with F#.  A key aspect of the early work of the FSSF was to collect and communicate “social proof” about the effectiveness of F# through testimonials.</w:t>
+      </w:r>
+      <w:r>
+        <w:rPr>
+          <w:rStyle w:val="FootnoteReference"/>
+        </w:rPr>
+        <w:footnoteReference w:id="88"/>
+      </w:r>
+      <w:r>
+        <w:t xml:space="preserve">  Three uses are, however, particularly striking.  First, F# was used to implement </w:t>
+      </w:r>
+      <w:proofErr w:type="spellStart"/>
+      <w:r>
+        <w:t>LIQUi</w:t>
+      </w:r>
+      <w:proofErr w:type="spellEnd"/>
+      <w:r>
+        <w:t>|&gt; (“Liquid”), a quantum simulator for F#, by Dave Wecker and Microsoft Quantum Computing.</w:t>
+      </w:r>
+      <w:r>
+        <w:rPr>
+          <w:rStyle w:val="FootnoteReference"/>
+          <w:rFonts w:eastAsia="Times New Roman" w:cs="Times New Roman"/>
+        </w:rPr>
+        <w:footnoteReference w:id="89"/>
+      </w:r>
+      <w:r>
+        <w:t xml:space="preserve"> Second, F# was used in conjunction with Rhinoceros3D to construct the digital 3D model used in the manufacturing of the cladding of the Louvre Abu Dhabi Dome, a picture of which is included</w:t>
+      </w:r>
+      <w:r>
+        <w:t xml:space="preserve"> in Figure 4</w:t>
+      </w:r>
+      <w:r>
+        <w:rPr>
+          <w:rFonts w:eastAsia="Times New Roman" w:cs="Times New Roman"/>
+        </w:rPr>
+        <w:t>.</w:t>
+      </w:r>
+      <w:r>
+        <w:t xml:space="preserve">  Thirdly, F# was the primary language used at Jet.com, a start-up subsequently acquired by Walmart at a valuation of over $3B, and the first “unicorn” built using the Azure cloud platform.</w:t>
       </w:r>
       <w:r>
         <w:t xml:space="preserve"> These alone constitute success for </w:t>
@@ -19874,13 +19882,13 @@
         <mc:AlternateContent>
           <mc:Choice Requires="wps">
             <w:drawing>
-              <wp:anchor distT="0" distB="0" distL="114300" distR="114300" simplePos="0" relativeHeight="251660288" behindDoc="1" locked="0" layoutInCell="1" allowOverlap="1" wp14:anchorId="21284F18" wp14:editId="77165FCC">
+              <wp:anchor distT="0" distB="0" distL="114300" distR="114300" simplePos="0" relativeHeight="251660288" behindDoc="1" locked="0" layoutInCell="1" allowOverlap="1" wp14:anchorId="21284F18" wp14:editId="06B19069">
                 <wp:simplePos x="0" y="0"/>
                 <wp:positionH relativeFrom="margin">
                   <wp:align>left</wp:align>
                 </wp:positionH>
                 <wp:positionV relativeFrom="paragraph">
-                  <wp:posOffset>1614170</wp:posOffset>
+                  <wp:posOffset>1251585</wp:posOffset>
                 </wp:positionV>
                 <wp:extent cx="3210560" cy="635"/>
                 <wp:effectExtent l="0" t="0" r="8890" b="0"/>
@@ -19986,7 +19994,7 @@
           </mc:Choice>
           <mc:Fallback>
             <w:pict>
-              <v:shape w14:anchorId="21284F18" id="Text Box 1" o:spid="_x0000_s1027" type="#_x0000_t202" style="position:absolute;left:0;text-align:left;margin-left:0;margin-top:127.1pt;width:252.8pt;height:.05pt;z-index:-251656192;visibility:visible;mso-wrap-style:square;mso-wrap-distance-left:9pt;mso-wrap-distance-top:0;mso-wrap-distance-right:9pt;mso-wrap-distance-bottom:0;mso-position-horizontal:left;mso-position-horizontal-relative:margin;mso-position-vertical:absolute;mso-position-vertical-relative:text;v-text-anchor:top" o:gfxdata="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" stroked="f">
+              <v:shape w14:anchorId="21284F18" id="Text Box 1" o:spid="_x0000_s1027" type="#_x0000_t202" style="position:absolute;left:0;text-align:left;margin-left:0;margin-top:98.55pt;width:252.8pt;height:.05pt;z-index:-251656192;visibility:visible;mso-wrap-style:square;mso-wrap-distance-left:9pt;mso-wrap-distance-top:0;mso-wrap-distance-right:9pt;mso-wrap-distance-bottom:0;mso-position-horizontal:left;mso-position-horizontal-relative:margin;mso-position-vertical:absolute;mso-position-vertical-relative:text;v-text-anchor:top" o:gfxdata="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" stroked="f">
                 <v:textbox style="mso-fit-shape-to-text:t" inset="0,0,0,0">
                   <w:txbxContent>
                     <w:p>
@@ -20250,7 +20258,11 @@
         <w:t xml:space="preserve">from </w:t>
       </w:r>
       <w:r>
-        <w:t>other sources such as Icon (C# 2.0 Iterators), Python (C# 4.0</w:t>
+        <w:t xml:space="preserve">other sources such as Icon (C# 2.0 Iterators), </w:t>
+      </w:r>
+      <w:r>
+        <w:lastRenderedPageBreak/>
+        <w:t>Python (C# 4.0</w:t>
       </w:r>
       <w:r>
         <w:t xml:space="preserve"> Dynamic</w:t>
@@ -20285,14 +20297,7 @@
         <w:ind w:firstLine="284"/>
       </w:pPr>
       <w:r>
-        <w:lastRenderedPageBreak/>
         <w:t>The addition of first-class events and compositional event-combinator programming to F# influenced directly the initiation of the Rx project, a reactive-functional programming toolkit now re-implemented as a pattern in multiple languages including Rx.JS.</w:t>
-      </w:r>
-      <w:r>
-        <w:rPr>
-          <w:rStyle w:val="FootnoteReference"/>
-        </w:rPr>
-        <w:t xml:space="preserve"> </w:t>
       </w:r>
       <w:r>
         <w:rPr>
@@ -20730,7 +20735,31 @@
         <w:rPr>
           <w:rFonts w:eastAsia="Times New Roman" w:cs="Times New Roman"/>
         </w:rPr>
-        <w:t xml:space="preserve">. Put simply, an innovative language grew in the research lab of a company that had not yet embraced open source: those involved did what they could through source drops, and the problem was eventually solved via the gradual shift to open source from 2011 to 2014. The rectification of this mistake will likely be the most significant development in the history of the language. Further, the fact that F# was able to navigate 2002-2014 while using </w:t>
+        <w:t xml:space="preserve">. Put simply, an innovative language grew in the research lab of a company that had not yet embraced open source: those involved did what they could through source drops, and the problem was eventually solved via the shift to open source </w:t>
+      </w:r>
+      <w:r>
+        <w:rPr>
+          <w:rFonts w:eastAsia="Times New Roman" w:cs="Times New Roman"/>
+        </w:rPr>
+        <w:t xml:space="preserve">engineering and design </w:t>
+      </w:r>
+      <w:r>
+        <w:rPr>
+          <w:rFonts w:eastAsia="Times New Roman" w:cs="Times New Roman"/>
+        </w:rPr>
+        <w:t>from 2011 to 2014. The rectification of this mistake will likely be the most significant development in the history of the language. Further, the fact that F# was able to navigate 2002-201</w:t>
+      </w:r>
+      <w:r>
+        <w:rPr>
+          <w:rFonts w:eastAsia="Times New Roman" w:cs="Times New Roman"/>
+        </w:rPr>
+        <w:t>1</w:t>
+      </w:r>
+      <w:r>
+        <w:rPr>
+          <w:rFonts w:eastAsia="Times New Roman" w:cs="Times New Roman"/>
+        </w:rPr>
+        <w:t xml:space="preserve"> while using </w:t>
       </w:r>
       <w:proofErr w:type="gramStart"/>
       <w:r>
@@ -20786,14 +20815,8 @@
         <w:rPr>
           <w:rFonts w:eastAsia="Times New Roman" w:cs="Times New Roman"/>
         </w:rPr>
-        <w:t xml:space="preserve">From a technical perspective, F# has many achievements, and the core feature set has been stable and even binary-compatible since F# 1.9.  There are, of course, some design mistakes, including active bugs.  Of these, the “statically resolved type parameter” mechanism is perhaps the one causing most corner-case niggles. Originally designed just for operator overloading, the mechanism is also used by advanced F# users as a type constraint mechanism akin to Haskell </w:t>
-      </w:r>
-      <w:r>
-        <w:rPr>
-          <w:rFonts w:eastAsia="Times New Roman" w:cs="Times New Roman"/>
-        </w:rPr>
         <w:lastRenderedPageBreak/>
-        <w:t>type classes</w:t>
+        <w:t>From a technical perspective, F# has many achievements, and the core feature set has been stable and even binary-compatible since F# 1.9.  There are, of course, some design mistakes, including active bugs.  Of these, the “statically resolved type parameter” mechanism is perhaps the one causing most corner-case niggles. Originally designed just for operator overloading, the mechanism is also used by advanced F# users as a type constraint mechanism akin to Haskell type classes</w:t>
       </w:r>
       <w:r>
         <w:rPr>
@@ -21021,7 +21044,19 @@
         <w:rPr>
           <w:rFonts w:eastAsia="Times New Roman" w:cs="Times New Roman"/>
         </w:rPr>
-        <w:t xml:space="preserve"> in 2012.  At the high level these are all “the same thing”, i.e. lightweight user-level threading. However, even at the time of writing, in 2018, these sit awkwardly together. They </w:t>
+        <w:t xml:space="preserve"> in 2012.  At the high level these are all “the same thing”, i.e. lightweight user-level threading. However, even at the time of writing, in 201</w:t>
+      </w:r>
+      <w:r>
+        <w:rPr>
+          <w:rFonts w:eastAsia="Times New Roman" w:cs="Times New Roman"/>
+        </w:rPr>
+        <w:t>9</w:t>
+      </w:r>
+      <w:r>
+        <w:rPr>
+          <w:rFonts w:eastAsia="Times New Roman" w:cs="Times New Roman"/>
+        </w:rPr>
+        <w:t xml:space="preserve">, these sit awkwardly together. They </w:t>
       </w:r>
       <w:proofErr w:type="gramStart"/>
       <w:r>
@@ -21269,7 +21304,14 @@
         <w:rPr>
           <w:rFonts w:eastAsia="Times New Roman" w:cs="Times New Roman"/>
         </w:rPr>
-        <w:t xml:space="preserve"> due to a left-associative precedence. This was not deliberate – the precedence was simply taken from OCaml - but was never fixed because the preferred F# style is  </w:t>
+        <w:t xml:space="preserve"> due to a left-associative precedence. This was not deliberate – the precedence was simply taken from OCaml - but was never fixed because the preferred F# style </w:t>
+      </w:r>
+      <w:proofErr w:type="gramStart"/>
+      <w:r>
+        <w:rPr>
+          <w:rFonts w:eastAsia="Times New Roman" w:cs="Times New Roman"/>
+        </w:rPr>
+        <w:t xml:space="preserve">is  </w:t>
       </w:r>
       <w:r>
         <w:rPr>
@@ -21278,6 +21320,7 @@
         </w:rPr>
         <w:t>x</w:t>
       </w:r>
+      <w:proofErr w:type="gramEnd"/>
       <w:r>
         <w:rPr>
           <w:rStyle w:val="CodeInline"/>
@@ -21324,7 +21367,13 @@
         <w:rPr>
           <w:rFonts w:eastAsia="Times New Roman" w:cs="Times New Roman"/>
         </w:rPr>
-        <w:t xml:space="preserve">, so the mistake has the benefit of restricting the use of the operator. The F# library also includes multi-argument back-piping operators </w:t>
+        <w:t>. T</w:t>
+      </w:r>
+      <w:r>
+        <w:rPr>
+          <w:rFonts w:eastAsia="Times New Roman" w:cs="Times New Roman"/>
+        </w:rPr>
+        <w:t xml:space="preserve">he mistake has the benefit of restricting the use of the operator. The F# library also includes multi-argument back-piping operators </w:t>
       </w:r>
       <w:r>
         <w:rPr>
@@ -21470,7 +21519,11 @@
         <w:t xml:space="preserve"> </w:t>
       </w:r>
       <w:r>
-        <w:t xml:space="preserve">held true throughout this journey, with the integration of new ideas along the way.  F# today is open-source and cross-platform, with both commercial support and a vibrant community. It has solid future evolution path and is usable as a practical and enjoyable functional-first programming language in many application domains.  </w:t>
+        <w:t xml:space="preserve">held true throughout this journey, with the integration of new ideas along the way.  F# today is </w:t>
+      </w:r>
+      <w:r>
+        <w:lastRenderedPageBreak/>
+        <w:t xml:space="preserve">open-source and cross-platform, with both commercial support and a vibrant community. It has solid future evolution path and is usable as a practical and enjoyable functional-first programming language in many application domains.  </w:t>
       </w:r>
     </w:p>
     <w:p>
@@ -21491,7 +21544,6 @@
         <w:rPr>
           <w:rFonts w:eastAsia="Times New Roman" w:cs="Times New Roman"/>
         </w:rPr>
-        <w:lastRenderedPageBreak/>
         <w:t xml:space="preserve">Many thanks to </w:t>
       </w:r>
       <w:r>
@@ -21552,13 +21604,25 @@
         <w:rPr>
           <w:rFonts w:eastAsia="Times New Roman" w:cs="Times New Roman"/>
         </w:rPr>
-        <w:t xml:space="preserve"> </w:t>
-      </w:r>
-      <w:r>
-        <w:rPr>
-          <w:rFonts w:eastAsia="Times New Roman" w:cs="Times New Roman"/>
-        </w:rPr>
-        <w:t xml:space="preserve"> and Simon Peyton Jones for feedback on early drafts of this paper.  Any mistakes that remain are </w:t>
+        <w:t>,</w:t>
+      </w:r>
+      <w:r>
+        <w:rPr>
+          <w:rFonts w:eastAsia="Times New Roman" w:cs="Times New Roman"/>
+        </w:rPr>
+        <w:t xml:space="preserve"> Simon Peyton Jones </w:t>
+      </w:r>
+      <w:r>
+        <w:rPr>
+          <w:rFonts w:eastAsia="Times New Roman" w:cs="Times New Roman"/>
+        </w:rPr>
+        <w:t xml:space="preserve">and many others </w:t>
+      </w:r>
+      <w:r>
+        <w:rPr>
+          <w:rFonts w:eastAsia="Times New Roman" w:cs="Times New Roman"/>
+        </w:rPr>
+        <w:t xml:space="preserve">for feedback on early drafts of this paper.  Any mistakes that remain are </w:t>
       </w:r>
       <w:r>
         <w:rPr>
@@ -21611,7 +21675,7 @@
           <w14:ligatures w14:val="standard"/>
         </w:rPr>
       </w:pPr>
-      <w:bookmarkStart w:id="9" w:name="Metadata_Bmk"/>
+      <w:bookmarkStart w:id="11" w:name="Metadata_Bmk"/>
     </w:p>
     <w:p>
       <w:pPr>
@@ -21643,9 +21707,9 @@
         </w:rPr>
         <w:t>ISSN:0730-0301Price:$15.00</w:t>
       </w:r>
-      <w:bookmarkStart w:id="10" w:name="ACMTemplateApplied_acmsmall"/>
-      <w:bookmarkEnd w:id="9"/>
-      <w:bookmarkEnd w:id="10"/>
+      <w:bookmarkStart w:id="12" w:name="ACMTemplateApplied_acmsmall"/>
+      <w:bookmarkEnd w:id="11"/>
+      <w:bookmarkEnd w:id="12"/>
     </w:p>
     <w:p>
       <w:pPr>
@@ -22707,6 +22771,7 @@
         <w:rPr>
           <w:noProof/>
         </w:rPr>
+        <w:lastRenderedPageBreak/>
         <w:t xml:space="preserve">Petricek, T., Guerra, G., &amp; Syme, D. (2016). Types from data: Making structured data first-class citizens in F#. In </w:t>
       </w:r>
       <w:r>
@@ -22794,7 +22859,6 @@
         <w:rPr>
           <w:noProof/>
         </w:rPr>
-        <w:lastRenderedPageBreak/>
         <w:t xml:space="preserve">Seger, C., Jones, R., O'Leary, J., Melham, T., Aagaard, M., Barrett, C., &amp; Syme, D. (2005). An industrially effective environment for formal hardware verification. In </w:t>
       </w:r>
       <w:r>
@@ -23189,8 +23253,6 @@
         </w:rPr>
         <w:fldChar w:fldCharType="end"/>
       </w:r>
-      <w:bookmarkStart w:id="11" w:name="_GoBack"/>
-      <w:bookmarkEnd w:id="11"/>
     </w:p>
     <w:sectPr>
       <w:headerReference w:type="even" r:id="rId18"/>
@@ -26201,6 +26263,7 @@
       <w:pPr>
         <w:pStyle w:val="FootnoteText"/>
       </w:pPr>
+      <w:bookmarkStart w:id="9" w:name="_Hlk18339093"/>
       <w:r>
         <w:rPr>
           <w:rStyle w:val="FootnoteReference"/>
@@ -38227,7 +38290,7 @@
 </file>
 
 <file path=customXml/itemProps2.xml><?xml version="1.0" encoding="utf-8"?>
-<ds:datastoreItem xmlns:ds="http://schemas.openxmlformats.org/officeDocument/2006/customXml" ds:itemID="{F9504A90-D952-4EE9-86D4-1E5A0AC0C1E6}">
+<ds:datastoreItem xmlns:ds="http://schemas.openxmlformats.org/officeDocument/2006/customXml" ds:itemID="{C5F08EF0-84A1-4117-BDD8-9950572D024C}">
   <ds:schemaRefs>
     <ds:schemaRef ds:uri="http://schemas.openxmlformats.org/officeDocument/2006/bibliography"/>
   </ds:schemaRefs>

--- a/history/hopl-draft-3.docx
+++ b/history/hopl-draft-3.docx
@@ -38290,7 +38290,7 @@
 </file>
 
 <file path=customXml/itemProps2.xml><?xml version="1.0" encoding="utf-8"?>
-<ds:datastoreItem xmlns:ds="http://schemas.openxmlformats.org/officeDocument/2006/customXml" ds:itemID="{C5F08EF0-84A1-4117-BDD8-9950572D024C}">
+<ds:datastoreItem xmlns:ds="http://schemas.openxmlformats.org/officeDocument/2006/customXml" ds:itemID="{281B725B-AAE7-4F44-97C9-15AFD339AF20}">
   <ds:schemaRefs>
     <ds:schemaRef ds:uri="http://schemas.openxmlformats.org/officeDocument/2006/bibliography"/>
   </ds:schemaRefs>
